--- a/man.docx
+++ b/man.docx
@@ -2,294 +2,789 @@
 <file path=word/document.xml><?xml version="1.0" encoding="utf-8"?>
 <w:document xmlns:wpc="http://schemas.microsoft.com/office/word/2010/wordprocessingCanvas" xmlns:cx="http://schemas.microsoft.com/office/drawing/2014/chartex" xmlns:cx1="http://schemas.microsoft.com/office/drawing/2015/9/8/chartex" xmlns:cx2="http://schemas.microsoft.com/office/drawing/2015/10/21/chartex" xmlns:cx3="http://schemas.microsoft.com/office/drawing/2016/5/9/chartex" xmlns:cx4="http://schemas.microsoft.com/office/drawing/2016/5/10/chartex" xmlns:cx5="http://schemas.microsoft.com/office/drawing/2016/5/11/chartex" xmlns:cx6="http://schemas.microsoft.com/office/drawing/2016/5/12/chartex" xmlns:cx7="http://schemas.microsoft.com/office/drawing/2016/5/13/chartex" xmlns:cx8="http://schemas.microsoft.com/office/drawing/2016/5/14/chartex" xmlns:mc="http://schemas.openxmlformats.org/markup-compatibility/2006" xmlns:aink="http://schemas.microsoft.com/office/drawing/2016/ink" xmlns:am3d="http://schemas.microsoft.com/office/drawing/2017/model3d" xmlns:o="urn:schemas-microsoft-com:office:office" xmlns:r="http://schemas.openxmlformats.org/officeDocument/2006/relationships" xmlns:m="http://schemas.openxmlformats.org/officeDocument/2006/math" xmlns:v="urn:schemas-microsoft-com:vml" xmlns:wp14="http://schemas.microsoft.com/office/word/2010/wordprocessingDrawing" xmlns:wp="http://schemas.openxmlformats.org/drawingml/2006/wordprocessingDrawing" xmlns:w10="urn:schemas-microsoft-com:office:word" xmlns:w="http://schemas.openxmlformats.org/wordprocessingml/2006/main" xmlns:w14="http://schemas.microsoft.com/office/word/2010/wordml" xmlns:w15="http://schemas.microsoft.com/office/word/2012/wordml" xmlns:w16cex="http://schemas.microsoft.com/office/word/2018/wordml/cex" xmlns:w16cid="http://schemas.microsoft.com/office/word/2016/wordml/cid" xmlns:w16="http://schemas.microsoft.com/office/word/2018/wordml" xmlns:w16sdtdh="http://schemas.microsoft.com/office/word/2020/wordml/sdtdatahash" xmlns:w16se="http://schemas.microsoft.com/office/word/2015/wordml/symex" xmlns:wpg="http://schemas.microsoft.com/office/word/2010/wordprocessingGroup" xmlns:wpi="http://schemas.microsoft.com/office/word/2010/wordprocessingInk" xmlns:wne="http://schemas.microsoft.com/office/word/2006/wordml" xmlns:wps="http://schemas.microsoft.com/office/word/2010/wordprocessingShape" mc:Ignorable="w14 w15 w16se w16cid w16 w16cex w16sdtdh wp14">
   <w:body>
-    <w:p>
-      <w:pPr>
-        <w:rPr>
-          <w:lang w:val="en-US"/>
-        </w:rPr>
-      </w:pPr>
-      <w:r>
-        <w:rPr>
-          <w:lang w:val="en-US"/>
-        </w:rPr>
-        <w:t xml:space="preserve">       ===</w:t>
-      </w:r>
-    </w:p>
-    <w:p>
-      <w:pPr>
-        <w:rPr>
-          <w:rFonts w:ascii="Consolas" w:hAnsi="Consolas"/>
-          <w:color w:val="24292F"/>
-          <w:sz w:val="18"/>
-          <w:szCs w:val="18"/>
-          <w:shd w:val="clear" w:color="auto" w:fill="FFFFFF"/>
-        </w:rPr>
-      </w:pPr>
-      <w:r>
-        <w:rPr>
-          <w:rFonts w:ascii="Consolas" w:hAnsi="Consolas"/>
-          <w:color w:val="24292F"/>
-          <w:sz w:val="18"/>
-          <w:szCs w:val="18"/>
-          <w:shd w:val="clear" w:color="auto" w:fill="FFFFFF"/>
-          <w:lang w:val="en-US"/>
-        </w:rPr>
-        <w:t xml:space="preserve"> =</w:t>
-      </w:r>
-      <w:r>
-        <w:rPr>
-          <w:rFonts w:ascii="Consolas" w:hAnsi="Consolas"/>
-          <w:color w:val="24292F"/>
-          <w:sz w:val="18"/>
-          <w:szCs w:val="18"/>
-          <w:shd w:val="clear" w:color="auto" w:fill="FFFFFF"/>
-        </w:rPr>
-        <w:t>= = = ==</w:t>
-      </w:r>
-    </w:p>
-    <w:p>
-      <w:pPr>
-        <w:rPr>
-          <w:rFonts w:ascii="Consolas" w:hAnsi="Consolas"/>
-          <w:color w:val="24292F"/>
-          <w:sz w:val="18"/>
-          <w:szCs w:val="18"/>
-          <w:shd w:val="clear" w:color="auto" w:fill="FFFFFF"/>
-        </w:rPr>
-      </w:pPr>
-      <w:r>
-        <w:rPr>
-          <w:rFonts w:ascii="Consolas" w:hAnsi="Consolas"/>
-          <w:color w:val="24292F"/>
-          <w:sz w:val="18"/>
-          <w:szCs w:val="18"/>
-          <w:shd w:val="clear" w:color="auto" w:fill="FFFFFF"/>
-          <w:lang w:val="en-US"/>
-        </w:rPr>
-        <w:t xml:space="preserve">  </w:t>
-      </w:r>
-      <w:r>
-        <w:rPr>
-          <w:rFonts w:ascii="Consolas" w:hAnsi="Consolas"/>
-          <w:color w:val="24292F"/>
-          <w:sz w:val="18"/>
-          <w:szCs w:val="18"/>
-          <w:shd w:val="clear" w:color="auto" w:fill="FFFFFF"/>
-        </w:rPr>
-        <w:t>=  =  =</w:t>
-      </w:r>
-    </w:p>
-    <w:p>
-      <w:pPr>
-        <w:rPr>
-          <w:rFonts w:ascii="Consolas" w:hAnsi="Consolas"/>
-          <w:color w:val="24292F"/>
-          <w:sz w:val="18"/>
-          <w:szCs w:val="18"/>
-          <w:shd w:val="clear" w:color="auto" w:fill="FFFFFF"/>
-        </w:rPr>
-      </w:pPr>
-      <w:r>
-        <w:rPr>
-          <w:rFonts w:ascii="Consolas" w:hAnsi="Consolas"/>
-          <w:color w:val="24292F"/>
-          <w:sz w:val="18"/>
-          <w:szCs w:val="18"/>
-          <w:shd w:val="clear" w:color="auto" w:fill="FFFFFF"/>
-        </w:rPr>
-        <w:t xml:space="preserve">  </w:t>
-      </w:r>
-      <w:r>
-        <w:rPr>
-          <w:rFonts w:ascii="Consolas" w:hAnsi="Consolas"/>
-          <w:color w:val="24292F"/>
-          <w:sz w:val="18"/>
-          <w:szCs w:val="18"/>
-          <w:shd w:val="clear" w:color="auto" w:fill="FFFFFF"/>
-          <w:lang w:val="en-US"/>
-        </w:rPr>
-        <w:t xml:space="preserve"> </w:t>
-      </w:r>
-      <w:r>
-        <w:rPr>
-          <w:rFonts w:ascii="Consolas" w:hAnsi="Consolas"/>
-          <w:color w:val="24292F"/>
-          <w:sz w:val="18"/>
-          <w:szCs w:val="18"/>
-          <w:shd w:val="clear" w:color="auto" w:fill="FFFFFF"/>
-        </w:rPr>
-        <w:t>= = =</w:t>
-      </w:r>
-    </w:p>
-    <w:p>
-      <w:pPr>
-        <w:rPr>
-          <w:rFonts w:ascii="Consolas" w:hAnsi="Consolas"/>
-          <w:color w:val="24292F"/>
-          <w:sz w:val="18"/>
-          <w:szCs w:val="18"/>
-          <w:shd w:val="clear" w:color="auto" w:fill="FFFFFF"/>
-        </w:rPr>
-      </w:pPr>
-      <w:r>
-        <w:rPr>
-          <w:rFonts w:ascii="Consolas" w:hAnsi="Consolas"/>
-          <w:color w:val="24292F"/>
-          <w:sz w:val="18"/>
-          <w:szCs w:val="18"/>
-          <w:shd w:val="clear" w:color="auto" w:fill="FFFFFF"/>
-          <w:lang w:val="en-US"/>
-        </w:rPr>
-        <w:t xml:space="preserve"> </w:t>
-      </w:r>
-      <w:r>
-        <w:rPr>
-          <w:rFonts w:ascii="Consolas" w:hAnsi="Consolas"/>
-          <w:color w:val="24292F"/>
-          <w:sz w:val="18"/>
-          <w:szCs w:val="18"/>
-          <w:shd w:val="clear" w:color="auto" w:fill="FFFFFF"/>
-        </w:rPr>
-        <w:t>== ===== ==</w:t>
-      </w:r>
-    </w:p>
-    <w:p>
-      <w:pPr>
-        <w:rPr>
-          <w:rFonts w:ascii="Consolas" w:hAnsi="Consolas"/>
-          <w:color w:val="24292F"/>
-          <w:sz w:val="18"/>
-          <w:szCs w:val="18"/>
-          <w:shd w:val="clear" w:color="auto" w:fill="FFFFFF"/>
-        </w:rPr>
-      </w:pPr>
-      <w:r>
-        <w:rPr>
-          <w:rFonts w:ascii="Consolas" w:hAnsi="Consolas"/>
-          <w:color w:val="24292F"/>
-          <w:sz w:val="18"/>
-          <w:szCs w:val="18"/>
-          <w:shd w:val="clear" w:color="auto" w:fill="FFFFFF"/>
-        </w:rPr>
-        <w:t>=  =     =  =</w:t>
-      </w:r>
-    </w:p>
-    <w:p>
-      <w:pPr>
-        <w:rPr>
-          <w:rFonts w:ascii="Consolas" w:hAnsi="Consolas"/>
-          <w:color w:val="24292F"/>
-          <w:sz w:val="18"/>
-          <w:szCs w:val="18"/>
-          <w:shd w:val="clear" w:color="auto" w:fill="FFFFFF"/>
-        </w:rPr>
-      </w:pPr>
-      <w:r>
-        <w:rPr>
-          <w:rFonts w:ascii="Consolas" w:hAnsi="Consolas"/>
-          <w:color w:val="24292F"/>
-          <w:sz w:val="18"/>
-          <w:szCs w:val="18"/>
-          <w:shd w:val="clear" w:color="auto" w:fill="FFFFFF"/>
-        </w:rPr>
-        <w:t>=  =     =  =</w:t>
-      </w:r>
-    </w:p>
-    <w:p>
-      <w:pPr>
-        <w:rPr>
-          <w:rFonts w:ascii="Consolas" w:hAnsi="Consolas"/>
-          <w:color w:val="24292F"/>
-          <w:sz w:val="18"/>
-          <w:szCs w:val="18"/>
-          <w:shd w:val="clear" w:color="auto" w:fill="FFFFFF"/>
-        </w:rPr>
-      </w:pPr>
-      <w:r>
-        <w:rPr>
-          <w:rFonts w:ascii="Consolas" w:hAnsi="Consolas"/>
-          <w:color w:val="24292F"/>
-          <w:sz w:val="18"/>
-          <w:szCs w:val="18"/>
-          <w:shd w:val="clear" w:color="auto" w:fill="FFFFFF"/>
-          <w:lang w:val="en-US"/>
-        </w:rPr>
-        <w:t xml:space="preserve"> </w:t>
-      </w:r>
-      <w:r>
-        <w:rPr>
-          <w:rFonts w:ascii="Consolas" w:hAnsi="Consolas"/>
-          <w:color w:val="24292F"/>
-          <w:sz w:val="18"/>
-          <w:szCs w:val="18"/>
-          <w:shd w:val="clear" w:color="auto" w:fill="FFFFFF"/>
-        </w:rPr>
-        <w:t>== =   = ==</w:t>
-      </w:r>
-    </w:p>
-    <w:p>
-      <w:pPr>
-        <w:rPr>
-          <w:rFonts w:ascii="Consolas" w:hAnsi="Consolas"/>
-          <w:color w:val="24292F"/>
-          <w:sz w:val="18"/>
-          <w:szCs w:val="18"/>
-          <w:shd w:val="clear" w:color="auto" w:fill="FFFFFF"/>
-        </w:rPr>
-      </w:pPr>
-      <w:r>
-        <w:rPr>
-          <w:rFonts w:ascii="Consolas" w:hAnsi="Consolas"/>
-          <w:color w:val="24292F"/>
-          <w:sz w:val="18"/>
-          <w:szCs w:val="18"/>
-          <w:shd w:val="clear" w:color="auto" w:fill="FFFFFF"/>
-        </w:rPr>
-        <w:t xml:space="preserve">    = = =</w:t>
-      </w:r>
-    </w:p>
-    <w:p>
-      <w:pPr>
-        <w:rPr>
-          <w:rFonts w:ascii="Consolas" w:hAnsi="Consolas"/>
-          <w:color w:val="24292F"/>
-          <w:sz w:val="18"/>
-          <w:szCs w:val="18"/>
-          <w:shd w:val="clear" w:color="auto" w:fill="FFFFFF"/>
-        </w:rPr>
-      </w:pPr>
-      <w:r>
-        <w:rPr>
-          <w:rFonts w:ascii="Consolas" w:hAnsi="Consolas"/>
-          <w:color w:val="24292F"/>
-          <w:sz w:val="18"/>
-          <w:szCs w:val="18"/>
-          <w:shd w:val="clear" w:color="auto" w:fill="FFFFFF"/>
-        </w:rPr>
-        <w:t xml:space="preserve">    = = =</w:t>
-      </w:r>
-    </w:p>
-    <w:p>
-      <w:pPr>
-        <w:rPr>
-          <w:rFonts w:ascii="Consolas" w:hAnsi="Consolas"/>
-          <w:color w:val="24292F"/>
-          <w:sz w:val="18"/>
-          <w:szCs w:val="18"/>
-          <w:shd w:val="clear" w:color="auto" w:fill="FFFFFF"/>
-        </w:rPr>
-      </w:pPr>
-      <w:r>
-        <w:rPr>
-          <w:rFonts w:ascii="Consolas" w:hAnsi="Consolas"/>
-          <w:color w:val="24292F"/>
-          <w:sz w:val="18"/>
-          <w:szCs w:val="18"/>
-          <w:shd w:val="clear" w:color="auto" w:fill="FFFFFF"/>
-        </w:rPr>
-        <w:t xml:space="preserve">   === ===</w:t>
-      </w:r>
-    </w:p>
+    <w:tbl>
+      <w:tblPr>
+        <w:tblW w:w="0" w:type="auto"/>
+        <w:shd w:val="clear" w:color="auto" w:fill="FFFFFF"/>
+        <w:tblCellMar>
+          <w:top w:w="15" w:type="dxa"/>
+          <w:left w:w="15" w:type="dxa"/>
+          <w:bottom w:w="15" w:type="dxa"/>
+          <w:right w:w="15" w:type="dxa"/>
+        </w:tblCellMar>
+        <w:tblLook w:val="04A0" w:firstRow="1" w:lastRow="0" w:firstColumn="1" w:lastColumn="0" w:noHBand="0" w:noVBand="1"/>
+      </w:tblPr>
+      <w:tblGrid>
+        <w:gridCol w:w="750"/>
+        <w:gridCol w:w="1587"/>
+      </w:tblGrid>
+      <w:tr>
+        <w:trPr>
+          <w:gridAfter w:val="1"/>
+        </w:trPr>
+        <w:tc>
+          <w:tcPr>
+            <w:tcW w:w="0" w:type="auto"/>
+            <w:shd w:val="clear" w:color="auto" w:fill="auto"/>
+            <w:vAlign w:val="center"/>
+            <w:hideMark/>
+          </w:tcPr>
+          <w:p>
+            <w:pPr>
+              <w:spacing w:after="0" w:line="240" w:lineRule="auto"/>
+              <w:rPr>
+                <w:rFonts w:ascii="Times New Roman" w:eastAsia="Times New Roman" w:hAnsi="Times New Roman" w:cs="Times New Roman"/>
+                <w:sz w:val="24"/>
+                <w:szCs w:val="24"/>
+                <w:lang w:eastAsia="ru-RU"/>
+              </w:rPr>
+            </w:pPr>
+          </w:p>
+        </w:tc>
+      </w:tr>
+      <w:tr>
+        <w:trPr>
+          <w:gridAfter w:val="1"/>
+        </w:trPr>
+        <w:tc>
+          <w:tcPr>
+            <w:tcW w:w="0" w:type="auto"/>
+            <w:shd w:val="clear" w:color="auto" w:fill="FFFFFF"/>
+            <w:tcMar>
+              <w:top w:w="0" w:type="dxa"/>
+              <w:left w:w="150" w:type="dxa"/>
+              <w:bottom w:w="0" w:type="dxa"/>
+              <w:right w:w="150" w:type="dxa"/>
+            </w:tcMar>
+            <w:hideMark/>
+          </w:tcPr>
+          <w:p>
+            <w:pPr>
+              <w:spacing w:after="0" w:line="300" w:lineRule="atLeast"/>
+              <w:rPr>
+                <w:rFonts w:ascii="Consolas" w:eastAsia="Times New Roman" w:hAnsi="Consolas" w:cs="Segoe UI"/>
+                <w:color w:val="24292F"/>
+                <w:sz w:val="18"/>
+                <w:szCs w:val="18"/>
+                <w:lang w:eastAsia="ru-RU"/>
+              </w:rPr>
+            </w:pPr>
+            <w:r>
+              <w:rPr>
+                <w:rFonts w:ascii="Consolas" w:eastAsia="Times New Roman" w:hAnsi="Consolas" w:cs="Segoe UI"/>
+                <w:color w:val="24292F"/>
+                <w:sz w:val="18"/>
+                <w:szCs w:val="18"/>
+                <w:lang w:eastAsia="ru-RU"/>
+              </w:rPr>
+              <w:t xml:space="preserve">     ===</w:t>
+            </w:r>
+          </w:p>
+        </w:tc>
+      </w:tr>
+      <w:tr>
+        <w:tc>
+          <w:tcPr>
+            <w:tcW w:w="750" w:type="dxa"/>
+            <w:shd w:val="clear" w:color="auto" w:fill="auto"/>
+            <w:noWrap/>
+            <w:tcMar>
+              <w:top w:w="0" w:type="dxa"/>
+              <w:left w:w="150" w:type="dxa"/>
+              <w:bottom w:w="0" w:type="dxa"/>
+              <w:right w:w="150" w:type="dxa"/>
+            </w:tcMar>
+            <w:hideMark/>
+          </w:tcPr>
+          <w:p>
+            <w:pPr>
+              <w:spacing w:after="0" w:line="300" w:lineRule="atLeast"/>
+              <w:rPr>
+                <w:rFonts w:ascii="Consolas" w:eastAsia="Times New Roman" w:hAnsi="Consolas" w:cs="Segoe UI"/>
+                <w:color w:val="24292F"/>
+                <w:sz w:val="18"/>
+                <w:szCs w:val="18"/>
+                <w:lang w:eastAsia="ru-RU"/>
+              </w:rPr>
+            </w:pPr>
+          </w:p>
+        </w:tc>
+        <w:tc>
+          <w:tcPr>
+            <w:tcW w:w="0" w:type="auto"/>
+            <w:shd w:val="clear" w:color="auto" w:fill="auto"/>
+            <w:tcMar>
+              <w:top w:w="0" w:type="dxa"/>
+              <w:left w:w="150" w:type="dxa"/>
+              <w:bottom w:w="0" w:type="dxa"/>
+              <w:right w:w="150" w:type="dxa"/>
+            </w:tcMar>
+            <w:hideMark/>
+          </w:tcPr>
+          <w:p>
+            <w:pPr>
+              <w:spacing w:after="0" w:line="300" w:lineRule="atLeast"/>
+              <w:rPr>
+                <w:rFonts w:ascii="Consolas" w:eastAsia="Times New Roman" w:hAnsi="Consolas" w:cs="Segoe UI"/>
+                <w:color w:val="24292F"/>
+                <w:sz w:val="18"/>
+                <w:szCs w:val="18"/>
+                <w:lang w:eastAsia="ru-RU"/>
+              </w:rPr>
+            </w:pPr>
+            <w:r>
+              <w:rPr>
+                <w:rFonts w:ascii="Consolas" w:eastAsia="Times New Roman" w:hAnsi="Consolas" w:cs="Segoe UI"/>
+                <w:color w:val="24292F"/>
+                <w:sz w:val="18"/>
+                <w:szCs w:val="18"/>
+                <w:lang w:eastAsia="ru-RU"/>
+              </w:rPr>
+              <w:t xml:space="preserve">  == = = ==</w:t>
+            </w:r>
+          </w:p>
+        </w:tc>
+      </w:tr>
+      <w:tr>
+        <w:tc>
+          <w:tcPr>
+            <w:tcW w:w="750" w:type="dxa"/>
+            <w:shd w:val="clear" w:color="auto" w:fill="FFFFFF"/>
+            <w:noWrap/>
+            <w:tcMar>
+              <w:top w:w="0" w:type="dxa"/>
+              <w:left w:w="150" w:type="dxa"/>
+              <w:bottom w:w="0" w:type="dxa"/>
+              <w:right w:w="150" w:type="dxa"/>
+            </w:tcMar>
+            <w:hideMark/>
+          </w:tcPr>
+          <w:p>
+            <w:pPr>
+              <w:spacing w:after="0" w:line="300" w:lineRule="atLeast"/>
+              <w:rPr>
+                <w:rFonts w:ascii="Consolas" w:eastAsia="Times New Roman" w:hAnsi="Consolas" w:cs="Segoe UI"/>
+                <w:color w:val="24292F"/>
+                <w:sz w:val="18"/>
+                <w:szCs w:val="18"/>
+                <w:lang w:eastAsia="ru-RU"/>
+              </w:rPr>
+            </w:pPr>
+          </w:p>
+        </w:tc>
+        <w:tc>
+          <w:tcPr>
+            <w:tcW w:w="0" w:type="auto"/>
+            <w:shd w:val="clear" w:color="auto" w:fill="FFFFFF"/>
+            <w:tcMar>
+              <w:top w:w="0" w:type="dxa"/>
+              <w:left w:w="150" w:type="dxa"/>
+              <w:bottom w:w="0" w:type="dxa"/>
+              <w:right w:w="150" w:type="dxa"/>
+            </w:tcMar>
+            <w:hideMark/>
+          </w:tcPr>
+          <w:p>
+            <w:pPr>
+              <w:spacing w:after="0" w:line="300" w:lineRule="atLeast"/>
+              <w:rPr>
+                <w:rFonts w:ascii="Consolas" w:eastAsia="Times New Roman" w:hAnsi="Consolas" w:cs="Segoe UI"/>
+                <w:color w:val="24292F"/>
+                <w:sz w:val="18"/>
+                <w:szCs w:val="18"/>
+                <w:lang w:eastAsia="ru-RU"/>
+              </w:rPr>
+            </w:pPr>
+            <w:r>
+              <w:rPr>
+                <w:rFonts w:ascii="Consolas" w:eastAsia="Times New Roman" w:hAnsi="Consolas" w:cs="Segoe UI"/>
+                <w:color w:val="24292F"/>
+                <w:sz w:val="18"/>
+                <w:szCs w:val="18"/>
+                <w:lang w:eastAsia="ru-RU"/>
+              </w:rPr>
+              <w:t xml:space="preserve">   =  =  =</w:t>
+            </w:r>
+          </w:p>
+        </w:tc>
+      </w:tr>
+      <w:tr>
+        <w:tc>
+          <w:tcPr>
+            <w:tcW w:w="750" w:type="dxa"/>
+            <w:shd w:val="clear" w:color="auto" w:fill="auto"/>
+            <w:noWrap/>
+            <w:tcMar>
+              <w:top w:w="0" w:type="dxa"/>
+              <w:left w:w="150" w:type="dxa"/>
+              <w:bottom w:w="0" w:type="dxa"/>
+              <w:right w:w="150" w:type="dxa"/>
+            </w:tcMar>
+            <w:hideMark/>
+          </w:tcPr>
+          <w:p>
+            <w:pPr>
+              <w:spacing w:after="0" w:line="300" w:lineRule="atLeast"/>
+              <w:rPr>
+                <w:rFonts w:ascii="Consolas" w:eastAsia="Times New Roman" w:hAnsi="Consolas" w:cs="Segoe UI"/>
+                <w:color w:val="24292F"/>
+                <w:sz w:val="18"/>
+                <w:szCs w:val="18"/>
+                <w:lang w:eastAsia="ru-RU"/>
+              </w:rPr>
+            </w:pPr>
+          </w:p>
+        </w:tc>
+        <w:tc>
+          <w:tcPr>
+            <w:tcW w:w="0" w:type="auto"/>
+            <w:shd w:val="clear" w:color="auto" w:fill="auto"/>
+            <w:tcMar>
+              <w:top w:w="0" w:type="dxa"/>
+              <w:left w:w="150" w:type="dxa"/>
+              <w:bottom w:w="0" w:type="dxa"/>
+              <w:right w:w="150" w:type="dxa"/>
+            </w:tcMar>
+            <w:hideMark/>
+          </w:tcPr>
+          <w:p>
+            <w:pPr>
+              <w:spacing w:after="0" w:line="300" w:lineRule="atLeast"/>
+              <w:rPr>
+                <w:rFonts w:ascii="Consolas" w:eastAsia="Times New Roman" w:hAnsi="Consolas" w:cs="Segoe UI"/>
+                <w:color w:val="24292F"/>
+                <w:sz w:val="18"/>
+                <w:szCs w:val="18"/>
+                <w:lang w:eastAsia="ru-RU"/>
+              </w:rPr>
+            </w:pPr>
+            <w:r>
+              <w:rPr>
+                <w:rFonts w:ascii="Consolas" w:eastAsia="Times New Roman" w:hAnsi="Consolas" w:cs="Segoe UI"/>
+                <w:color w:val="24292F"/>
+                <w:sz w:val="18"/>
+                <w:szCs w:val="18"/>
+                <w:lang w:eastAsia="ru-RU"/>
+              </w:rPr>
+              <w:t xml:space="preserve">    = = = </w:t>
+            </w:r>
+          </w:p>
+        </w:tc>
+      </w:tr>
+      <w:tr>
+        <w:tc>
+          <w:tcPr>
+            <w:tcW w:w="750" w:type="dxa"/>
+            <w:shd w:val="clear" w:color="auto" w:fill="FFFFFF"/>
+            <w:noWrap/>
+            <w:tcMar>
+              <w:top w:w="0" w:type="dxa"/>
+              <w:left w:w="150" w:type="dxa"/>
+              <w:bottom w:w="0" w:type="dxa"/>
+              <w:right w:w="150" w:type="dxa"/>
+            </w:tcMar>
+            <w:hideMark/>
+          </w:tcPr>
+          <w:p>
+            <w:pPr>
+              <w:spacing w:after="0" w:line="300" w:lineRule="atLeast"/>
+              <w:rPr>
+                <w:rFonts w:ascii="Consolas" w:eastAsia="Times New Roman" w:hAnsi="Consolas" w:cs="Segoe UI"/>
+                <w:color w:val="24292F"/>
+                <w:sz w:val="18"/>
+                <w:szCs w:val="18"/>
+                <w:lang w:eastAsia="ru-RU"/>
+              </w:rPr>
+            </w:pPr>
+          </w:p>
+        </w:tc>
+        <w:tc>
+          <w:tcPr>
+            <w:tcW w:w="0" w:type="auto"/>
+            <w:shd w:val="clear" w:color="auto" w:fill="FFFFFF"/>
+            <w:tcMar>
+              <w:top w:w="0" w:type="dxa"/>
+              <w:left w:w="150" w:type="dxa"/>
+              <w:bottom w:w="0" w:type="dxa"/>
+              <w:right w:w="150" w:type="dxa"/>
+            </w:tcMar>
+            <w:hideMark/>
+          </w:tcPr>
+          <w:p>
+            <w:pPr>
+              <w:spacing w:after="0" w:line="300" w:lineRule="atLeast"/>
+              <w:rPr>
+                <w:rFonts w:ascii="Consolas" w:eastAsia="Times New Roman" w:hAnsi="Consolas" w:cs="Segoe UI"/>
+                <w:color w:val="24292F"/>
+                <w:sz w:val="18"/>
+                <w:szCs w:val="18"/>
+                <w:lang w:eastAsia="ru-RU"/>
+              </w:rPr>
+            </w:pPr>
+            <w:r>
+              <w:rPr>
+                <w:rFonts w:ascii="Consolas" w:eastAsia="Times New Roman" w:hAnsi="Consolas" w:cs="Segoe UI"/>
+                <w:color w:val="24292F"/>
+                <w:sz w:val="18"/>
+                <w:szCs w:val="18"/>
+                <w:lang w:eastAsia="ru-RU"/>
+              </w:rPr>
+              <w:t xml:space="preserve"> == ===== == </w:t>
+            </w:r>
+          </w:p>
+        </w:tc>
+      </w:tr>
+      <w:tr>
+        <w:tc>
+          <w:tcPr>
+            <w:tcW w:w="750" w:type="dxa"/>
+            <w:shd w:val="clear" w:color="auto" w:fill="auto"/>
+            <w:noWrap/>
+            <w:tcMar>
+              <w:top w:w="0" w:type="dxa"/>
+              <w:left w:w="150" w:type="dxa"/>
+              <w:bottom w:w="0" w:type="dxa"/>
+              <w:right w:w="150" w:type="dxa"/>
+            </w:tcMar>
+            <w:hideMark/>
+          </w:tcPr>
+          <w:p>
+            <w:pPr>
+              <w:spacing w:after="0" w:line="300" w:lineRule="atLeast"/>
+              <w:rPr>
+                <w:rFonts w:ascii="Consolas" w:eastAsia="Times New Roman" w:hAnsi="Consolas" w:cs="Segoe UI"/>
+                <w:color w:val="24292F"/>
+                <w:sz w:val="18"/>
+                <w:szCs w:val="18"/>
+                <w:lang w:eastAsia="ru-RU"/>
+              </w:rPr>
+            </w:pPr>
+          </w:p>
+        </w:tc>
+        <w:tc>
+          <w:tcPr>
+            <w:tcW w:w="0" w:type="auto"/>
+            <w:shd w:val="clear" w:color="auto" w:fill="auto"/>
+            <w:tcMar>
+              <w:top w:w="0" w:type="dxa"/>
+              <w:left w:w="150" w:type="dxa"/>
+              <w:bottom w:w="0" w:type="dxa"/>
+              <w:right w:w="150" w:type="dxa"/>
+            </w:tcMar>
+            <w:hideMark/>
+          </w:tcPr>
+          <w:p>
+            <w:pPr>
+              <w:spacing w:after="0" w:line="300" w:lineRule="atLeast"/>
+              <w:rPr>
+                <w:rFonts w:ascii="Consolas" w:eastAsia="Times New Roman" w:hAnsi="Consolas" w:cs="Segoe UI"/>
+                <w:color w:val="24292F"/>
+                <w:sz w:val="18"/>
+                <w:szCs w:val="18"/>
+                <w:lang w:eastAsia="ru-RU"/>
+              </w:rPr>
+            </w:pPr>
+            <w:proofErr w:type="gramStart"/>
+            <w:r>
+              <w:rPr>
+                <w:rFonts w:ascii="Consolas" w:eastAsia="Times New Roman" w:hAnsi="Consolas" w:cs="Segoe UI"/>
+                <w:color w:val="24292F"/>
+                <w:sz w:val="18"/>
+                <w:szCs w:val="18"/>
+                <w:lang w:eastAsia="ru-RU"/>
+              </w:rPr>
+              <w:t>=  =</w:t>
+            </w:r>
+            <w:proofErr w:type="gramEnd"/>
+            <w:r>
+              <w:rPr>
+                <w:rFonts w:ascii="Consolas" w:eastAsia="Times New Roman" w:hAnsi="Consolas" w:cs="Segoe UI"/>
+                <w:color w:val="24292F"/>
+                <w:sz w:val="18"/>
+                <w:szCs w:val="18"/>
+                <w:lang w:eastAsia="ru-RU"/>
+              </w:rPr>
+              <w:t xml:space="preserve">  0  =  =</w:t>
+            </w:r>
+          </w:p>
+        </w:tc>
+      </w:tr>
+      <w:tr>
+        <w:tc>
+          <w:tcPr>
+            <w:tcW w:w="750" w:type="dxa"/>
+            <w:shd w:val="clear" w:color="auto" w:fill="FFFFFF"/>
+            <w:noWrap/>
+            <w:tcMar>
+              <w:top w:w="0" w:type="dxa"/>
+              <w:left w:w="150" w:type="dxa"/>
+              <w:bottom w:w="0" w:type="dxa"/>
+              <w:right w:w="150" w:type="dxa"/>
+            </w:tcMar>
+            <w:hideMark/>
+          </w:tcPr>
+          <w:p>
+            <w:pPr>
+              <w:spacing w:after="0" w:line="300" w:lineRule="atLeast"/>
+              <w:rPr>
+                <w:rFonts w:ascii="Consolas" w:eastAsia="Times New Roman" w:hAnsi="Consolas" w:cs="Segoe UI"/>
+                <w:color w:val="24292F"/>
+                <w:sz w:val="18"/>
+                <w:szCs w:val="18"/>
+                <w:lang w:eastAsia="ru-RU"/>
+              </w:rPr>
+            </w:pPr>
+          </w:p>
+        </w:tc>
+        <w:tc>
+          <w:tcPr>
+            <w:tcW w:w="0" w:type="auto"/>
+            <w:shd w:val="clear" w:color="auto" w:fill="FFFFFF"/>
+            <w:tcMar>
+              <w:top w:w="0" w:type="dxa"/>
+              <w:left w:w="150" w:type="dxa"/>
+              <w:bottom w:w="0" w:type="dxa"/>
+              <w:right w:w="150" w:type="dxa"/>
+            </w:tcMar>
+            <w:hideMark/>
+          </w:tcPr>
+          <w:p>
+            <w:pPr>
+              <w:spacing w:after="0" w:line="300" w:lineRule="atLeast"/>
+              <w:rPr>
+                <w:rFonts w:ascii="Consolas" w:eastAsia="Times New Roman" w:hAnsi="Consolas" w:cs="Segoe UI"/>
+                <w:color w:val="24292F"/>
+                <w:sz w:val="18"/>
+                <w:szCs w:val="18"/>
+                <w:lang w:eastAsia="ru-RU"/>
+              </w:rPr>
+            </w:pPr>
+            <w:proofErr w:type="gramStart"/>
+            <w:r>
+              <w:rPr>
+                <w:rFonts w:ascii="Consolas" w:eastAsia="Times New Roman" w:hAnsi="Consolas" w:cs="Segoe UI"/>
+                <w:color w:val="24292F"/>
+                <w:sz w:val="18"/>
+                <w:szCs w:val="18"/>
+                <w:lang w:eastAsia="ru-RU"/>
+              </w:rPr>
+              <w:t>=  =</w:t>
+            </w:r>
+            <w:proofErr w:type="gramEnd"/>
+            <w:r>
+              <w:rPr>
+                <w:rFonts w:ascii="Consolas" w:eastAsia="Times New Roman" w:hAnsi="Consolas" w:cs="Segoe UI"/>
+                <w:color w:val="24292F"/>
+                <w:sz w:val="18"/>
+                <w:szCs w:val="18"/>
+                <w:lang w:eastAsia="ru-RU"/>
+              </w:rPr>
+              <w:t xml:space="preserve">  0  =  =</w:t>
+            </w:r>
+          </w:p>
+        </w:tc>
+      </w:tr>
+      <w:tr>
+        <w:tc>
+          <w:tcPr>
+            <w:tcW w:w="750" w:type="dxa"/>
+            <w:shd w:val="clear" w:color="auto" w:fill="auto"/>
+            <w:noWrap/>
+            <w:tcMar>
+              <w:top w:w="0" w:type="dxa"/>
+              <w:left w:w="150" w:type="dxa"/>
+              <w:bottom w:w="0" w:type="dxa"/>
+              <w:right w:w="150" w:type="dxa"/>
+            </w:tcMar>
+            <w:hideMark/>
+          </w:tcPr>
+          <w:p>
+            <w:pPr>
+              <w:spacing w:after="0" w:line="300" w:lineRule="atLeast"/>
+              <w:rPr>
+                <w:rFonts w:ascii="Consolas" w:eastAsia="Times New Roman" w:hAnsi="Consolas" w:cs="Segoe UI"/>
+                <w:color w:val="24292F"/>
+                <w:sz w:val="18"/>
+                <w:szCs w:val="18"/>
+                <w:lang w:eastAsia="ru-RU"/>
+              </w:rPr>
+            </w:pPr>
+          </w:p>
+        </w:tc>
+        <w:tc>
+          <w:tcPr>
+            <w:tcW w:w="0" w:type="auto"/>
+            <w:shd w:val="clear" w:color="auto" w:fill="auto"/>
+            <w:tcMar>
+              <w:top w:w="0" w:type="dxa"/>
+              <w:left w:w="150" w:type="dxa"/>
+              <w:bottom w:w="0" w:type="dxa"/>
+              <w:right w:w="150" w:type="dxa"/>
+            </w:tcMar>
+            <w:hideMark/>
+          </w:tcPr>
+          <w:p>
+            <w:pPr>
+              <w:spacing w:after="0" w:line="300" w:lineRule="atLeast"/>
+              <w:rPr>
+                <w:rFonts w:ascii="Consolas" w:eastAsia="Times New Roman" w:hAnsi="Consolas" w:cs="Segoe UI"/>
+                <w:color w:val="24292F"/>
+                <w:sz w:val="18"/>
+                <w:szCs w:val="18"/>
+                <w:lang w:eastAsia="ru-RU"/>
+              </w:rPr>
+            </w:pPr>
+            <w:r>
+              <w:rPr>
+                <w:rFonts w:ascii="Consolas" w:eastAsia="Times New Roman" w:hAnsi="Consolas" w:cs="Segoe UI"/>
+                <w:color w:val="24292F"/>
+                <w:sz w:val="18"/>
+                <w:szCs w:val="18"/>
+                <w:lang w:eastAsia="ru-RU"/>
+              </w:rPr>
+              <w:t xml:space="preserve"> == = 0 = ==</w:t>
+            </w:r>
+          </w:p>
+        </w:tc>
+      </w:tr>
+      <w:tr>
+        <w:tc>
+          <w:tcPr>
+            <w:tcW w:w="750" w:type="dxa"/>
+            <w:shd w:val="clear" w:color="auto" w:fill="FFFFFF"/>
+            <w:noWrap/>
+            <w:tcMar>
+              <w:top w:w="0" w:type="dxa"/>
+              <w:left w:w="150" w:type="dxa"/>
+              <w:bottom w:w="0" w:type="dxa"/>
+              <w:right w:w="150" w:type="dxa"/>
+            </w:tcMar>
+            <w:hideMark/>
+          </w:tcPr>
+          <w:p>
+            <w:pPr>
+              <w:spacing w:after="0" w:line="300" w:lineRule="atLeast"/>
+              <w:rPr>
+                <w:rFonts w:ascii="Consolas" w:eastAsia="Times New Roman" w:hAnsi="Consolas" w:cs="Segoe UI"/>
+                <w:color w:val="24292F"/>
+                <w:sz w:val="18"/>
+                <w:szCs w:val="18"/>
+                <w:lang w:eastAsia="ru-RU"/>
+              </w:rPr>
+            </w:pPr>
+          </w:p>
+        </w:tc>
+        <w:tc>
+          <w:tcPr>
+            <w:tcW w:w="0" w:type="auto"/>
+            <w:shd w:val="clear" w:color="auto" w:fill="FFFFFF"/>
+            <w:tcMar>
+              <w:top w:w="0" w:type="dxa"/>
+              <w:left w:w="150" w:type="dxa"/>
+              <w:bottom w:w="0" w:type="dxa"/>
+              <w:right w:w="150" w:type="dxa"/>
+            </w:tcMar>
+            <w:hideMark/>
+          </w:tcPr>
+          <w:p>
+            <w:pPr>
+              <w:spacing w:after="0" w:line="300" w:lineRule="atLeast"/>
+              <w:rPr>
+                <w:rFonts w:ascii="Consolas" w:eastAsia="Times New Roman" w:hAnsi="Consolas" w:cs="Segoe UI"/>
+                <w:color w:val="24292F"/>
+                <w:sz w:val="18"/>
+                <w:szCs w:val="18"/>
+                <w:lang w:eastAsia="ru-RU"/>
+              </w:rPr>
+            </w:pPr>
+            <w:r>
+              <w:rPr>
+                <w:rFonts w:ascii="Consolas" w:eastAsia="Times New Roman" w:hAnsi="Consolas" w:cs="Segoe UI"/>
+                <w:color w:val="24292F"/>
+                <w:sz w:val="18"/>
+                <w:szCs w:val="18"/>
+                <w:lang w:eastAsia="ru-RU"/>
+              </w:rPr>
+              <w:t xml:space="preserve">    = = =</w:t>
+            </w:r>
+          </w:p>
+        </w:tc>
+      </w:tr>
+      <w:tr>
+        <w:tc>
+          <w:tcPr>
+            <w:tcW w:w="750" w:type="dxa"/>
+            <w:shd w:val="clear" w:color="auto" w:fill="auto"/>
+            <w:noWrap/>
+            <w:tcMar>
+              <w:top w:w="0" w:type="dxa"/>
+              <w:left w:w="150" w:type="dxa"/>
+              <w:bottom w:w="0" w:type="dxa"/>
+              <w:right w:w="150" w:type="dxa"/>
+            </w:tcMar>
+            <w:hideMark/>
+          </w:tcPr>
+          <w:p>
+            <w:pPr>
+              <w:spacing w:after="0" w:line="300" w:lineRule="atLeast"/>
+              <w:rPr>
+                <w:rFonts w:ascii="Consolas" w:eastAsia="Times New Roman" w:hAnsi="Consolas" w:cs="Segoe UI"/>
+                <w:color w:val="24292F"/>
+                <w:sz w:val="18"/>
+                <w:szCs w:val="18"/>
+                <w:lang w:eastAsia="ru-RU"/>
+              </w:rPr>
+            </w:pPr>
+          </w:p>
+        </w:tc>
+        <w:tc>
+          <w:tcPr>
+            <w:tcW w:w="0" w:type="auto"/>
+            <w:shd w:val="clear" w:color="auto" w:fill="auto"/>
+            <w:tcMar>
+              <w:top w:w="0" w:type="dxa"/>
+              <w:left w:w="150" w:type="dxa"/>
+              <w:bottom w:w="0" w:type="dxa"/>
+              <w:right w:w="150" w:type="dxa"/>
+            </w:tcMar>
+            <w:hideMark/>
+          </w:tcPr>
+          <w:p>
+            <w:pPr>
+              <w:spacing w:after="0" w:line="300" w:lineRule="atLeast"/>
+              <w:rPr>
+                <w:rFonts w:ascii="Consolas" w:eastAsia="Times New Roman" w:hAnsi="Consolas" w:cs="Segoe UI"/>
+                <w:color w:val="24292F"/>
+                <w:sz w:val="18"/>
+                <w:szCs w:val="18"/>
+                <w:lang w:eastAsia="ru-RU"/>
+              </w:rPr>
+            </w:pPr>
+            <w:r>
+              <w:rPr>
+                <w:rFonts w:ascii="Consolas" w:eastAsia="Times New Roman" w:hAnsi="Consolas" w:cs="Segoe UI"/>
+                <w:color w:val="24292F"/>
+                <w:sz w:val="18"/>
+                <w:szCs w:val="18"/>
+                <w:lang w:eastAsia="ru-RU"/>
+              </w:rPr>
+              <w:t xml:space="preserve">    = = =</w:t>
+            </w:r>
+          </w:p>
+        </w:tc>
+      </w:tr>
+      <w:tr>
+        <w:tc>
+          <w:tcPr>
+            <w:tcW w:w="750" w:type="dxa"/>
+            <w:shd w:val="clear" w:color="auto" w:fill="FFFFFF"/>
+            <w:noWrap/>
+            <w:tcMar>
+              <w:top w:w="0" w:type="dxa"/>
+              <w:left w:w="150" w:type="dxa"/>
+              <w:bottom w:w="0" w:type="dxa"/>
+              <w:right w:w="150" w:type="dxa"/>
+            </w:tcMar>
+            <w:hideMark/>
+          </w:tcPr>
+          <w:p>
+            <w:pPr>
+              <w:spacing w:after="0" w:line="300" w:lineRule="atLeast"/>
+              <w:rPr>
+                <w:rFonts w:ascii="Consolas" w:eastAsia="Times New Roman" w:hAnsi="Consolas" w:cs="Segoe UI"/>
+                <w:color w:val="24292F"/>
+                <w:sz w:val="18"/>
+                <w:szCs w:val="18"/>
+                <w:lang w:eastAsia="ru-RU"/>
+              </w:rPr>
+            </w:pPr>
+          </w:p>
+        </w:tc>
+        <w:tc>
+          <w:tcPr>
+            <w:tcW w:w="0" w:type="auto"/>
+            <w:shd w:val="clear" w:color="auto" w:fill="FFFFFF"/>
+            <w:tcMar>
+              <w:top w:w="0" w:type="dxa"/>
+              <w:left w:w="150" w:type="dxa"/>
+              <w:bottom w:w="0" w:type="dxa"/>
+              <w:right w:w="150" w:type="dxa"/>
+            </w:tcMar>
+            <w:hideMark/>
+          </w:tcPr>
+          <w:p>
+            <w:pPr>
+              <w:spacing w:after="0" w:line="300" w:lineRule="atLeast"/>
+              <w:rPr>
+                <w:rFonts w:ascii="Consolas" w:eastAsia="Times New Roman" w:hAnsi="Consolas" w:cs="Segoe UI"/>
+                <w:color w:val="24292F"/>
+                <w:sz w:val="18"/>
+                <w:szCs w:val="18"/>
+                <w:lang w:eastAsia="ru-RU"/>
+              </w:rPr>
+            </w:pPr>
+            <w:r>
+              <w:rPr>
+                <w:rFonts w:ascii="Consolas" w:eastAsia="Times New Roman" w:hAnsi="Consolas" w:cs="Segoe UI"/>
+                <w:color w:val="24292F"/>
+                <w:sz w:val="18"/>
+                <w:szCs w:val="18"/>
+                <w:lang w:eastAsia="ru-RU"/>
+              </w:rPr>
+              <w:t xml:space="preserve">   === ===</w:t>
+            </w:r>
+          </w:p>
+        </w:tc>
+      </w:tr>
+      <w:tr>
+        <w:tc>
+          <w:tcPr>
+            <w:tcW w:w="750" w:type="dxa"/>
+            <w:shd w:val="clear" w:color="auto" w:fill="auto"/>
+            <w:noWrap/>
+            <w:tcMar>
+              <w:top w:w="0" w:type="dxa"/>
+              <w:left w:w="150" w:type="dxa"/>
+              <w:bottom w:w="0" w:type="dxa"/>
+              <w:right w:w="150" w:type="dxa"/>
+            </w:tcMar>
+            <w:hideMark/>
+          </w:tcPr>
+          <w:p>
+            <w:pPr>
+              <w:spacing w:after="0" w:line="300" w:lineRule="atLeast"/>
+              <w:rPr>
+                <w:rFonts w:ascii="Consolas" w:eastAsia="Times New Roman" w:hAnsi="Consolas" w:cs="Segoe UI"/>
+                <w:color w:val="24292F"/>
+                <w:sz w:val="18"/>
+                <w:szCs w:val="18"/>
+                <w:lang w:eastAsia="ru-RU"/>
+              </w:rPr>
+            </w:pPr>
+          </w:p>
+        </w:tc>
+        <w:tc>
+          <w:tcPr>
+            <w:tcW w:w="0" w:type="auto"/>
+            <w:shd w:val="clear" w:color="auto" w:fill="auto"/>
+            <w:vAlign w:val="center"/>
+            <w:hideMark/>
+          </w:tcPr>
+          <w:p>
+            <w:pPr>
+              <w:spacing w:after="0" w:line="240" w:lineRule="auto"/>
+              <w:rPr>
+                <w:rFonts w:ascii="Times New Roman" w:eastAsia="Times New Roman" w:hAnsi="Times New Roman" w:cs="Times New Roman"/>
+                <w:sz w:val="20"/>
+                <w:szCs w:val="20"/>
+                <w:lang w:eastAsia="ru-RU"/>
+              </w:rPr>
+            </w:pPr>
+          </w:p>
+        </w:tc>
+      </w:tr>
+    </w:tbl>
+    <w:p/>
     <w:sectPr>
       <w:pgSz w:w="11906" w:h="16838"/>
       <w:pgMar w:top="1134" w:right="850" w:bottom="1134" w:left="1701" w:header="708" w:footer="708" w:gutter="0"/>
